--- a/resultados/tabela1_genero.docx
+++ b/resultados/tabela1_genero.docx
@@ -553,7 +553,7 @@
     </w:lvl>
   </w:abstractNum>
   <w:abstractNum w:abstractNumId="990">
-    <w:nsid w:val="7ab5fcd2"/>
+    <w:nsid w:val="e967b29a"/>
     <w:multiLevelType w:val="multilevel"/>
     <w:lvl w:ilvl="0">
       <w:numFmt w:val="bullet"/>

--- a/resultados/tabela1_genero.docx
+++ b/resultados/tabela1_genero.docx
@@ -193,29 +193,29 @@
               <w:jc w:val="center"/>
             </w:pPr>
             <w:r>
-              <w:t xml:space="preserve">67.38 (14.58)</w:t>
-            </w:r>
-          </w:p>
-        </w:tc>
-        <w:tc>
-          <w:p>
-            <w:pPr>
-              <w:pStyle w:val="Compact"/>
-              <w:jc w:val="center"/>
-            </w:pPr>
-            <w:r>
-              <w:t xml:space="preserve">138</w:t>
-            </w:r>
-          </w:p>
-        </w:tc>
-        <w:tc>
-          <w:p>
-            <w:pPr>
-              <w:pStyle w:val="Compact"/>
-              <w:jc w:val="center"/>
-            </w:pPr>
-            <w:r>
-              <w:t xml:space="preserve">58.96 (16.20)</w:t>
+              <w:t xml:space="preserve">67.34 (14.60)</w:t>
+            </w:r>
+          </w:p>
+        </w:tc>
+        <w:tc>
+          <w:p>
+            <w:pPr>
+              <w:pStyle w:val="Compact"/>
+              <w:jc w:val="center"/>
+            </w:pPr>
+            <w:r>
+              <w:t xml:space="preserve">135</w:t>
+            </w:r>
+          </w:p>
+        </w:tc>
+        <w:tc>
+          <w:p>
+            <w:pPr>
+              <w:pStyle w:val="Compact"/>
+              <w:jc w:val="center"/>
+            </w:pPr>
+            <w:r>
+              <w:t xml:space="preserve">58.85 (16.38)</w:t>
             </w:r>
           </w:p>
         </w:tc>
@@ -275,7 +275,7 @@
               <w:jc w:val="center"/>
             </w:pPr>
             <w:r>
-              <w:t xml:space="preserve">127</w:t>
+              <w:t xml:space="preserve">124</w:t>
             </w:r>
           </w:p>
         </w:tc>
@@ -335,29 +335,29 @@
               <w:jc w:val="center"/>
             </w:pPr>
             <w:r>
-              <w:t xml:space="preserve">72.35 (16.45)</w:t>
-            </w:r>
-          </w:p>
-        </w:tc>
-        <w:tc>
-          <w:p>
-            <w:pPr>
-              <w:pStyle w:val="Compact"/>
-              <w:jc w:val="center"/>
-            </w:pPr>
-            <w:r>
-              <w:t xml:space="preserve">128</w:t>
-            </w:r>
-          </w:p>
-        </w:tc>
-        <w:tc>
-          <w:p>
-            <w:pPr>
-              <w:pStyle w:val="Compact"/>
-              <w:jc w:val="center"/>
-            </w:pPr>
-            <w:r>
-              <w:t xml:space="preserve">81.68 (22.31)</w:t>
+              <w:t xml:space="preserve">72.29 (16.40)</w:t>
+            </w:r>
+          </w:p>
+        </w:tc>
+        <w:tc>
+          <w:p>
+            <w:pPr>
+              <w:pStyle w:val="Compact"/>
+              <w:jc w:val="center"/>
+            </w:pPr>
+            <w:r>
+              <w:t xml:space="preserve">125</w:t>
+            </w:r>
+          </w:p>
+        </w:tc>
+        <w:tc>
+          <w:p>
+            <w:pPr>
+              <w:pStyle w:val="Compact"/>
+              <w:jc w:val="center"/>
+            </w:pPr>
+            <w:r>
+              <w:t xml:space="preserve">82.00 (22.50)</w:t>
             </w:r>
           </w:p>
         </w:tc>
@@ -406,40 +406,40 @@
               <w:jc w:val="center"/>
             </w:pPr>
             <w:r>
-              <w:t xml:space="preserve">29.19 (6.43)</w:t>
-            </w:r>
-          </w:p>
-        </w:tc>
-        <w:tc>
-          <w:p>
-            <w:pPr>
-              <w:pStyle w:val="Compact"/>
-              <w:jc w:val="center"/>
-            </w:pPr>
-            <w:r>
-              <w:t xml:space="preserve">127</w:t>
-            </w:r>
-          </w:p>
-        </w:tc>
-        <w:tc>
-          <w:p>
-            <w:pPr>
-              <w:pStyle w:val="Compact"/>
-              <w:jc w:val="center"/>
-            </w:pPr>
-            <w:r>
-              <w:t xml:space="preserve">27.65 (6.36)</w:t>
-            </w:r>
-          </w:p>
-        </w:tc>
-        <w:tc>
-          <w:p>
-            <w:pPr>
-              <w:pStyle w:val="Compact"/>
-              <w:jc w:val="center"/>
-            </w:pPr>
-            <w:r>
-              <w:t xml:space="preserve">0.034</w:t>
+              <w:t xml:space="preserve">29.17 (6.42)</w:t>
+            </w:r>
+          </w:p>
+        </w:tc>
+        <w:tc>
+          <w:p>
+            <w:pPr>
+              <w:pStyle w:val="Compact"/>
+              <w:jc w:val="center"/>
+            </w:pPr>
+            <w:r>
+              <w:t xml:space="preserve">124</w:t>
+            </w:r>
+          </w:p>
+        </w:tc>
+        <w:tc>
+          <w:p>
+            <w:pPr>
+              <w:pStyle w:val="Compact"/>
+              <w:jc w:val="center"/>
+            </w:pPr>
+            <w:r>
+              <w:t xml:space="preserve">27.75 (6.41)</w:t>
+            </w:r>
+          </w:p>
+        </w:tc>
+        <w:tc>
+          <w:p>
+            <w:pPr>
+              <w:pStyle w:val="Compact"/>
+              <w:jc w:val="center"/>
+            </w:pPr>
+            <w:r>
+              <w:t xml:space="preserve">0.052</w:t>
             </w:r>
           </w:p>
         </w:tc>
@@ -553,7 +553,7 @@
     </w:lvl>
   </w:abstractNum>
   <w:abstractNum w:abstractNumId="990">
-    <w:nsid w:val="e967b29a"/>
+    <w:nsid w:val="9b1980e1"/>
     <w:multiLevelType w:val="multilevel"/>
     <w:lvl w:ilvl="0">
       <w:numFmt w:val="bullet"/>

--- a/resultados/tabela1_genero.docx
+++ b/resultados/tabela1_genero.docx
@@ -553,7 +553,7 @@
     </w:lvl>
   </w:abstractNum>
   <w:abstractNum w:abstractNumId="990">
-    <w:nsid w:val="9b1980e1"/>
+    <w:nsid w:val="523beb50"/>
     <w:multiLevelType w:val="multilevel"/>
     <w:lvl w:ilvl="0">
       <w:numFmt w:val="bullet"/>

--- a/resultados/tabela1_genero.docx
+++ b/resultados/tabela1_genero.docx
@@ -553,7 +553,7 @@
     </w:lvl>
   </w:abstractNum>
   <w:abstractNum w:abstractNumId="990">
-    <w:nsid w:val="523beb50"/>
+    <w:nsid w:val="6eebc1ed"/>
     <w:multiLevelType w:val="multilevel"/>
     <w:lvl w:ilvl="0">
       <w:numFmt w:val="bullet"/>
